--- a/Noi-khoa/Lam-sang_Louis-Nguyen/Xo-gan.docx
+++ b/Noi-khoa/Lam-sang_Louis-Nguyen/Xo-gan.docx
@@ -208,8 +208,12 @@
           <w:szCs w:val="20"/>
         </w:rPr>
         <w:sectPr>
-          <w:headerReference w:type="default" r:id="rId8"/>
-          <w:footerReference w:type="default" r:id="rId9"/>
+          <w:headerReference w:type="even" r:id="rId8"/>
+          <w:headerReference w:type="default" r:id="rId9"/>
+          <w:footerReference w:type="even" r:id="rId10"/>
+          <w:footerReference w:type="default" r:id="rId11"/>
+          <w:headerReference w:type="first" r:id="rId12"/>
+          <w:footerReference w:type="first" r:id="rId13"/>
           <w:pgSz w:w="11906" w:h="16838"/>
           <w:pgMar w:top="1440" w:right="1440" w:bottom="1440" w:left="1440" w:header="708" w:footer="708" w:gutter="0"/>
           <w:cols w:space="708"/>
@@ -221,11 +225,30 @@
           <w:rFonts w:cs="Times New Roman"/>
           <w:szCs w:val="20"/>
         </w:rPr>
-        <w:t>________________________________________________________________________________________</w:t>
-      </w:r>
-    </w:p>
-    <w:p>
-      <w:pPr>
+        <w:t>_____________________________________________________________________________________</w:t>
+      </w:r>
+      <w:r>
+        <w:rPr>
+          <w:rFonts w:cs="Times New Roman"/>
+          <w:szCs w:val="20"/>
+        </w:rPr>
+        <w:t>__</w:t>
+      </w:r>
+      <w:r>
+        <w:rPr>
+          <w:rFonts w:cs="Times New Roman"/>
+          <w:szCs w:val="20"/>
+        </w:rPr>
+        <w:t>___</w:t>
+      </w:r>
+    </w:p>
+    <w:p>
+      <w:pPr>
+        <w:pStyle w:val="ListParagraph"/>
+        <w:numPr>
+          <w:ilvl w:val="0"/>
+          <w:numId w:val="15"/>
+        </w:numPr>
         <w:rPr>
           <w:b/>
           <w:bCs/>
@@ -236,7 +259,7 @@
           <w:b/>
           <w:bCs/>
         </w:rPr>
-        <w:t xml:space="preserve">1. Các nội dung cần chẩn đoán ở bệnh nhân </w:t>
+        <w:t xml:space="preserve">Các nội dung cần chẩn đoán ở bệnh nhân </w:t>
       </w:r>
       <w:r>
         <w:rPr>
@@ -247,6 +270,9 @@
       </w:r>
     </w:p>
     <w:p>
+      <w:pPr>
+        <w:ind w:left="360"/>
+      </w:pPr>
       <w:r>
         <w:t xml:space="preserve">- </w:t>
       </w:r>
@@ -271,6 +297,11 @@
     </w:p>
     <w:p>
       <w:pPr>
+        <w:pStyle w:val="ListParagraph"/>
+        <w:numPr>
+          <w:ilvl w:val="0"/>
+          <w:numId w:val="15"/>
+        </w:numPr>
         <w:rPr>
           <w:b/>
           <w:bCs/>
@@ -281,7 +312,7 @@
           <w:b/>
           <w:bCs/>
         </w:rPr>
-        <w:t>2. Tóm tắt các vấn đề cần hỏi bện</w:t>
+        <w:t>Tóm tắt các vấn đề cần hỏi bện</w:t>
       </w:r>
       <w:r>
         <w:rPr>
@@ -292,6 +323,9 @@
       </w:r>
     </w:p>
     <w:p>
+      <w:pPr>
+        <w:ind w:left="360"/>
+      </w:pPr>
       <w:r>
         <w:t xml:space="preserve">- </w:t>
       </w:r>
@@ -300,6 +334,9 @@
       </w:r>
     </w:p>
     <w:p>
+      <w:pPr>
+        <w:ind w:left="360"/>
+      </w:pPr>
       <w:r>
         <w:t xml:space="preserve">- </w:t>
       </w:r>
@@ -318,25 +355,16 @@
     </w:p>
     <w:p>
       <w:pPr>
+        <w:pStyle w:val="ListParagraph"/>
+        <w:numPr>
+          <w:ilvl w:val="0"/>
+          <w:numId w:val="15"/>
+        </w:numPr>
         <w:rPr>
           <w:b/>
           <w:bCs/>
         </w:rPr>
       </w:pPr>
-      <w:r>
-        <w:rPr>
-          <w:b/>
-          <w:bCs/>
-        </w:rPr>
-        <w:t>3</w:t>
-      </w:r>
-      <w:r>
-        <w:rPr>
-          <w:b/>
-          <w:bCs/>
-        </w:rPr>
-        <w:t xml:space="preserve">. </w:t>
-      </w:r>
       <w:r>
         <w:rPr>
           <w:b/>
@@ -353,21 +381,33 @@
       </w:r>
     </w:p>
     <w:p>
+      <w:pPr>
+        <w:ind w:left="360"/>
+      </w:pPr>
       <w:r>
         <w:t>a. Hội chứng suy tế bào gan:</w:t>
       </w:r>
     </w:p>
     <w:p>
+      <w:pPr>
+        <w:ind w:left="360"/>
+      </w:pPr>
       <w:r>
         <w:t>- Lâm sàng:</w:t>
       </w:r>
     </w:p>
     <w:p>
+      <w:pPr>
+        <w:ind w:left="360"/>
+      </w:pPr>
       <w:r>
         <w:t>+ Chán ăn, rối loạn giấc ngủ, rối loạn tiêu hóa. Đây là những triệu chứng cơ năng nên ít có giá trị nhất.</w:t>
       </w:r>
     </w:p>
     <w:p>
+      <w:pPr>
+        <w:ind w:left="360"/>
+      </w:pPr>
       <w:r>
         <w:t>+ Phù thường xuất hiện ở hai cẳng chân, mềm, ấn lõm</w:t>
       </w:r>
@@ -376,11 +416,17 @@
       </w:r>
     </w:p>
     <w:p>
+      <w:pPr>
+        <w:ind w:left="360"/>
+      </w:pPr>
       <w:r>
         <w:t>+ Vàng da, niêm mạc</w:t>
       </w:r>
     </w:p>
     <w:p>
+      <w:pPr>
+        <w:ind w:left="360"/>
+      </w:pPr>
       <w:r>
         <w:t>+ Sao mạch</w:t>
       </w:r>
@@ -389,16 +435,25 @@
       </w:r>
     </w:p>
     <w:p>
+      <w:pPr>
+        <w:ind w:left="360"/>
+      </w:pPr>
       <w:r>
         <w:t>+ Xuất huyết dưới da, niêm mạc</w:t>
       </w:r>
     </w:p>
     <w:p>
+      <w:pPr>
+        <w:ind w:left="360"/>
+      </w:pPr>
       <w:r>
         <w:t>- Cận lâm sàng:</w:t>
       </w:r>
     </w:p>
     <w:p>
+      <w:pPr>
+        <w:ind w:left="360"/>
+      </w:pPr>
       <w:r>
         <w:t>+ Protein máu</w:t>
       </w:r>
@@ -407,6 +462,9 @@
       </w:r>
     </w:p>
     <w:p>
+      <w:pPr>
+        <w:ind w:left="360"/>
+      </w:pPr>
       <w:r>
         <w:t>+ Albumin máu</w:t>
       </w:r>
@@ -415,6 +473,9 @@
       </w:r>
     </w:p>
     <w:p>
+      <w:pPr>
+        <w:ind w:left="360"/>
+      </w:pPr>
       <w:r>
         <w:t xml:space="preserve">+ </w:t>
       </w:r>
@@ -423,36 +484,57 @@
       </w:r>
     </w:p>
     <w:p>
+      <w:pPr>
+        <w:ind w:left="360"/>
+      </w:pPr>
       <w:r>
         <w:t>b. Hội chứng tăng áp lực tĩnh mạch cửa:</w:t>
       </w:r>
     </w:p>
     <w:p>
+      <w:pPr>
+        <w:ind w:left="360"/>
+      </w:pPr>
       <w:r>
         <w:t>- Lâm sàng:</w:t>
       </w:r>
     </w:p>
     <w:p>
+      <w:pPr>
+        <w:ind w:left="360"/>
+      </w:pPr>
       <w:r>
         <w:t>+ Cổ trướng</w:t>
       </w:r>
     </w:p>
     <w:p>
+      <w:pPr>
+        <w:ind w:left="360"/>
+      </w:pPr>
       <w:r>
         <w:t>+ Tuần hoàn bàng hệ</w:t>
       </w:r>
     </w:p>
     <w:p>
+      <w:pPr>
+        <w:ind w:left="360"/>
+      </w:pPr>
       <w:r>
         <w:t>+ Lách to</w:t>
       </w:r>
     </w:p>
     <w:p>
+      <w:pPr>
+        <w:ind w:left="360"/>
+      </w:pPr>
       <w:r>
         <w:t>- Cận lâm sàng:</w:t>
       </w:r>
     </w:p>
     <w:p>
+      <w:pPr>
+        <w:ind w:left="360"/>
+      </w:pPr>
       <w:r>
         <w:t xml:space="preserve">+ </w:t>
       </w:r>
@@ -479,6 +561,9 @@
       </w:r>
     </w:p>
     <w:p>
+      <w:pPr>
+        <w:ind w:left="360"/>
+      </w:pPr>
       <w:r>
         <w:t xml:space="preserve">+ </w:t>
       </w:r>
@@ -487,16 +572,25 @@
       </w:r>
     </w:p>
     <w:p>
+      <w:pPr>
+        <w:ind w:left="360"/>
+      </w:pPr>
       <w:r>
         <w:t>+ Nội soi dạ dày thực quản thấy giãn tĩnh mạch 1/3 dưới thực quản và phình tâm vị.</w:t>
       </w:r>
     </w:p>
     <w:p>
+      <w:pPr>
+        <w:ind w:left="360"/>
+      </w:pPr>
       <w:r>
         <w:t>+ Nội so ổ bụng thấy giãn tĩnh mạch mạc treo, tĩnh mạch rốn.</w:t>
       </w:r>
     </w:p>
     <w:p>
+      <w:pPr>
+        <w:ind w:left="360"/>
+      </w:pPr>
       <w:r>
         <w:t xml:space="preserve">+ Xét nghiệm dịch </w:t>
       </w:r>
@@ -509,18 +603,16 @@
     </w:p>
     <w:p>
       <w:pPr>
+        <w:pStyle w:val="ListParagraph"/>
+        <w:numPr>
+          <w:ilvl w:val="0"/>
+          <w:numId w:val="15"/>
+        </w:numPr>
         <w:rPr>
           <w:b/>
           <w:bCs/>
         </w:rPr>
       </w:pPr>
-      <w:r>
-        <w:rPr>
-          <w:b/>
-          <w:bCs/>
-        </w:rPr>
-        <w:t xml:space="preserve">4. </w:t>
-      </w:r>
       <w:r>
         <w:rPr>
           <w:b/>
@@ -530,6 +622,9 @@
       </w:r>
     </w:p>
     <w:p>
+      <w:pPr>
+        <w:ind w:left="360"/>
+      </w:pPr>
       <w:r>
         <w:t xml:space="preserve">- </w:t>
       </w:r>
@@ -538,22 +633,36 @@
       </w:r>
     </w:p>
     <w:p>
+      <w:pPr>
+        <w:ind w:left="360"/>
+      </w:pPr>
       <w:r>
         <w:t>+ Rượu</w:t>
       </w:r>
     </w:p>
     <w:p>
+      <w:pPr>
+        <w:ind w:left="360"/>
+      </w:pPr>
       <w:r>
         <w:t>+ Virus B, C, D, v.v</w:t>
       </w:r>
     </w:p>
     <w:p>
+      <w:pPr>
+        <w:ind w:left="360"/>
+      </w:pPr>
       <w:r>
         <w:t>+ Thuốc</w:t>
       </w:r>
     </w:p>
     <w:p>
       <w:pPr>
+        <w:pStyle w:val="ListParagraph"/>
+        <w:numPr>
+          <w:ilvl w:val="0"/>
+          <w:numId w:val="15"/>
+        </w:numPr>
         <w:rPr>
           <w:b/>
           <w:bCs/>
@@ -564,14 +673,7 @@
           <w:b/>
           <w:bCs/>
         </w:rPr>
-        <w:t>5</w:t>
-      </w:r>
-      <w:r>
-        <w:rPr>
-          <w:b/>
-          <w:bCs/>
-        </w:rPr>
-        <w:t xml:space="preserve">. Chẩn đoán </w:t>
+        <w:t xml:space="preserve">Chẩn đoán </w:t>
       </w:r>
       <w:r>
         <w:rPr>
@@ -582,6 +684,9 @@
       </w:r>
     </w:p>
     <w:p>
+      <w:pPr>
+        <w:ind w:left="360"/>
+      </w:pPr>
       <w:r>
         <w:t xml:space="preserve">- Chẩn đoán giai đoạn </w:t>
       </w:r>
@@ -602,6 +707,444 @@
       </w:r>
     </w:p>
     <w:p>
+      <w:pPr>
+        <w:ind w:left="360"/>
+      </w:pPr>
+      <w:r>
+        <w:t>- Bảng điểm Child – Pugh:</w:t>
+      </w:r>
+    </w:p>
+    <w:tbl>
+      <w:tblPr>
+        <w:tblStyle w:val="TableGrid"/>
+        <w:tblW w:w="0" w:type="auto"/>
+        <w:tblLook w:val="04A0" w:firstRow="1" w:lastRow="0" w:firstColumn="1" w:lastColumn="0" w:noHBand="0" w:noVBand="1"/>
+      </w:tblPr>
+      <w:tblGrid>
+        <w:gridCol w:w="1228"/>
+        <w:gridCol w:w="1099"/>
+        <w:gridCol w:w="1087"/>
+        <w:gridCol w:w="1095"/>
+      </w:tblGrid>
+      <w:tr>
+        <w:tc>
+          <w:tcPr>
+            <w:tcW w:w="1228" w:type="dxa"/>
+          </w:tcPr>
+          <w:p>
+            <w:pPr>
+              <w:ind w:left="-30"/>
+            </w:pPr>
+            <w:r>
+              <w:t>Tiêu chuẩn</w:t>
+            </w:r>
+          </w:p>
+        </w:tc>
+        <w:tc>
+          <w:tcPr>
+            <w:tcW w:w="1099" w:type="dxa"/>
+          </w:tcPr>
+          <w:p>
+            <w:pPr>
+              <w:ind w:left="-30"/>
+            </w:pPr>
+            <w:r>
+              <w:t>1 điểm</w:t>
+            </w:r>
+          </w:p>
+        </w:tc>
+        <w:tc>
+          <w:tcPr>
+            <w:tcW w:w="1087" w:type="dxa"/>
+          </w:tcPr>
+          <w:p>
+            <w:pPr>
+              <w:ind w:left="-30"/>
+            </w:pPr>
+            <w:r>
+              <w:t>2 điểm</w:t>
+            </w:r>
+          </w:p>
+        </w:tc>
+        <w:tc>
+          <w:tcPr>
+            <w:tcW w:w="1095" w:type="dxa"/>
+          </w:tcPr>
+          <w:p>
+            <w:pPr>
+              <w:ind w:left="-30"/>
+            </w:pPr>
+            <w:r>
+              <w:t>3 điểm</w:t>
+            </w:r>
+          </w:p>
+        </w:tc>
+      </w:tr>
+      <w:tr>
+        <w:tc>
+          <w:tcPr>
+            <w:tcW w:w="1228" w:type="dxa"/>
+          </w:tcPr>
+          <w:p>
+            <w:pPr>
+              <w:ind w:left="-30"/>
+            </w:pPr>
+            <w:r>
+              <w:t>Bilirubin huyết thanh</w:t>
+            </w:r>
+          </w:p>
+        </w:tc>
+        <w:tc>
+          <w:tcPr>
+            <w:tcW w:w="1099" w:type="dxa"/>
+          </w:tcPr>
+          <w:p>
+            <w:pPr>
+              <w:ind w:left="-30"/>
+            </w:pPr>
+            <w:r>
+              <w:t>&lt;35</w:t>
+            </w:r>
+            <w:r>
+              <w:rPr>
+                <w:rFonts w:cs="Times New Roman"/>
+              </w:rPr>
+              <w:t>µ</w:t>
+            </w:r>
+            <w:r>
+              <w:t>mol/l</w:t>
+            </w:r>
+            <w:r>
+              <w:t xml:space="preserve"> hoặc &lt;2mg/dL</w:t>
+            </w:r>
+          </w:p>
+        </w:tc>
+        <w:tc>
+          <w:tcPr>
+            <w:tcW w:w="1087" w:type="dxa"/>
+          </w:tcPr>
+          <w:p>
+            <w:pPr>
+              <w:ind w:left="-30"/>
+            </w:pPr>
+            <w:r>
+              <w:t>35-50</w:t>
+            </w:r>
+            <w:r>
+              <w:rPr>
+                <w:rFonts w:cs="Times New Roman"/>
+              </w:rPr>
+              <w:t>µ</w:t>
+            </w:r>
+            <w:r>
+              <w:t>mol/l hoặc 2</w:t>
+            </w:r>
+            <w:r>
+              <w:t>-3</w:t>
+            </w:r>
+            <w:r>
+              <w:t>mg/dL</w:t>
+            </w:r>
+          </w:p>
+        </w:tc>
+        <w:tc>
+          <w:tcPr>
+            <w:tcW w:w="1095" w:type="dxa"/>
+          </w:tcPr>
+          <w:p>
+            <w:pPr>
+              <w:ind w:left="-30"/>
+            </w:pPr>
+            <w:r>
+              <w:t>&gt;50</w:t>
+            </w:r>
+            <w:r>
+              <w:rPr>
+                <w:rFonts w:cs="Times New Roman"/>
+              </w:rPr>
+              <w:t>µ</w:t>
+            </w:r>
+            <w:r>
+              <w:t xml:space="preserve">mol/l hoặc </w:t>
+            </w:r>
+            <w:r>
+              <w:t>&gt;3</w:t>
+            </w:r>
+            <w:r>
+              <w:t>mg/dL</w:t>
+            </w:r>
+          </w:p>
+        </w:tc>
+      </w:tr>
+      <w:tr>
+        <w:tc>
+          <w:tcPr>
+            <w:tcW w:w="1228" w:type="dxa"/>
+          </w:tcPr>
+          <w:p>
+            <w:pPr>
+              <w:ind w:left="-30"/>
+            </w:pPr>
+            <w:r>
+              <w:t>Albumin huyết thanh (g/l)</w:t>
+            </w:r>
+          </w:p>
+        </w:tc>
+        <w:tc>
+          <w:tcPr>
+            <w:tcW w:w="1099" w:type="dxa"/>
+          </w:tcPr>
+          <w:p>
+            <w:pPr>
+              <w:ind w:left="-30"/>
+            </w:pPr>
+            <w:r>
+              <w:t>&gt;35</w:t>
+            </w:r>
+          </w:p>
+        </w:tc>
+        <w:tc>
+          <w:tcPr>
+            <w:tcW w:w="1087" w:type="dxa"/>
+          </w:tcPr>
+          <w:p>
+            <w:pPr>
+              <w:ind w:left="-30"/>
+            </w:pPr>
+            <w:r>
+              <w:t>28-35</w:t>
+            </w:r>
+          </w:p>
+        </w:tc>
+        <w:tc>
+          <w:tcPr>
+            <w:tcW w:w="1095" w:type="dxa"/>
+          </w:tcPr>
+          <w:p>
+            <w:pPr>
+              <w:ind w:left="-30"/>
+            </w:pPr>
+            <w:r>
+              <w:t>&lt;28</w:t>
+            </w:r>
+          </w:p>
+        </w:tc>
+      </w:tr>
+      <w:tr>
+        <w:tc>
+          <w:tcPr>
+            <w:tcW w:w="1228" w:type="dxa"/>
+          </w:tcPr>
+          <w:p>
+            <w:pPr>
+              <w:ind w:left="-30"/>
+            </w:pPr>
+            <w:r>
+              <w:t xml:space="preserve">Prothrombin </w:t>
+            </w:r>
+            <w:r>
+              <w:t>hoặc INR</w:t>
+            </w:r>
+          </w:p>
+        </w:tc>
+        <w:tc>
+          <w:tcPr>
+            <w:tcW w:w="1099" w:type="dxa"/>
+          </w:tcPr>
+          <w:p>
+            <w:pPr>
+              <w:ind w:left="-30"/>
+            </w:pPr>
+            <w:r>
+              <w:t>&gt;60</w:t>
+            </w:r>
+            <w:r>
+              <w:t>% hoặc &lt;1.7</w:t>
+            </w:r>
+          </w:p>
+        </w:tc>
+        <w:tc>
+          <w:tcPr>
+            <w:tcW w:w="1087" w:type="dxa"/>
+          </w:tcPr>
+          <w:p>
+            <w:pPr>
+              <w:ind w:left="-30"/>
+            </w:pPr>
+            <w:r>
+              <w:t>40-60</w:t>
+            </w:r>
+            <w:r>
+              <w:t>% hoặc 1.7-2.3</w:t>
+            </w:r>
+          </w:p>
+        </w:tc>
+        <w:tc>
+          <w:tcPr>
+            <w:tcW w:w="1095" w:type="dxa"/>
+          </w:tcPr>
+          <w:p>
+            <w:pPr>
+              <w:ind w:left="-30"/>
+            </w:pPr>
+            <w:r>
+              <w:t>&lt;40</w:t>
+            </w:r>
+            <w:r>
+              <w:t>% hoặc &gt;2.3</w:t>
+            </w:r>
+          </w:p>
+        </w:tc>
+      </w:tr>
+      <w:tr>
+        <w:tc>
+          <w:tcPr>
+            <w:tcW w:w="1228" w:type="dxa"/>
+          </w:tcPr>
+          <w:p>
+            <w:pPr>
+              <w:ind w:left="-30"/>
+            </w:pPr>
+            <w:r>
+              <w:t>Hội chứng não gan</w:t>
+            </w:r>
+          </w:p>
+        </w:tc>
+        <w:tc>
+          <w:tcPr>
+            <w:tcW w:w="1099" w:type="dxa"/>
+          </w:tcPr>
+          <w:p>
+            <w:pPr>
+              <w:ind w:left="-30"/>
+            </w:pPr>
+            <w:r>
+              <w:t>Không có</w:t>
+            </w:r>
+          </w:p>
+        </w:tc>
+        <w:tc>
+          <w:tcPr>
+            <w:tcW w:w="1087" w:type="dxa"/>
+          </w:tcPr>
+          <w:p>
+            <w:pPr>
+              <w:ind w:left="-30"/>
+            </w:pPr>
+            <w:r>
+              <w:t>Tiền hôn mê</w:t>
+            </w:r>
+          </w:p>
+        </w:tc>
+        <w:tc>
+          <w:tcPr>
+            <w:tcW w:w="1095" w:type="dxa"/>
+          </w:tcPr>
+          <w:p>
+            <w:pPr>
+              <w:ind w:left="-30"/>
+            </w:pPr>
+            <w:r>
+              <w:t>Hôn mê</w:t>
+            </w:r>
+          </w:p>
+        </w:tc>
+      </w:tr>
+      <w:tr>
+        <w:tc>
+          <w:tcPr>
+            <w:tcW w:w="1228" w:type="dxa"/>
+          </w:tcPr>
+          <w:p>
+            <w:pPr>
+              <w:ind w:left="-30"/>
+            </w:pPr>
+            <w:r>
+              <w:t>Cổ trướng</w:t>
+            </w:r>
+          </w:p>
+        </w:tc>
+        <w:tc>
+          <w:tcPr>
+            <w:tcW w:w="1099" w:type="dxa"/>
+          </w:tcPr>
+          <w:p>
+            <w:pPr>
+              <w:ind w:left="-30"/>
+            </w:pPr>
+            <w:r>
+              <w:t>Không có</w:t>
+            </w:r>
+          </w:p>
+        </w:tc>
+        <w:tc>
+          <w:tcPr>
+            <w:tcW w:w="1087" w:type="dxa"/>
+          </w:tcPr>
+          <w:p>
+            <w:pPr>
+              <w:ind w:left="-30"/>
+            </w:pPr>
+            <w:r>
+              <w:t>Ít</w:t>
+            </w:r>
+          </w:p>
+        </w:tc>
+        <w:tc>
+          <w:tcPr>
+            <w:tcW w:w="1095" w:type="dxa"/>
+          </w:tcPr>
+          <w:p>
+            <w:pPr>
+              <w:ind w:left="-30"/>
+            </w:pPr>
+            <w:r>
+              <w:t>Nhiều</w:t>
+            </w:r>
+          </w:p>
+        </w:tc>
+      </w:tr>
+    </w:tbl>
+    <w:p>
+      <w:pPr>
+        <w:ind w:left="360"/>
+      </w:pPr>
+      <w:r>
+        <w:t xml:space="preserve">Child - Pugh </w:t>
+      </w:r>
+      <w:r>
+        <w:t>A</w:t>
+      </w:r>
+      <w:r>
+        <w:t>:</w:t>
+      </w:r>
+      <w:r>
+        <w:t xml:space="preserve"> </w:t>
+      </w:r>
+      <w:r>
+        <w:t>5-6 điểm, tiên lượng tốt, xơ gan còn bù.</w:t>
+      </w:r>
+    </w:p>
+    <w:p>
+      <w:pPr>
+        <w:ind w:left="360"/>
+      </w:pPr>
+      <w:r>
+        <w:t>Child - Pugh B: 7 - 9 điểm, tiên lượng dè dặt.</w:t>
+      </w:r>
+    </w:p>
+    <w:p>
+      <w:pPr>
+        <w:ind w:left="360"/>
+      </w:pPr>
+      <w:r>
+        <w:t>Child - Pugh C: 10 - 15 điềm, tiên lượng xấu.</w:t>
+      </w:r>
+    </w:p>
+    <w:p>
+      <w:pPr>
+        <w:ind w:left="360"/>
+      </w:pPr>
       <w:r>
         <w:t>- Giai đoạn mất bù để chẩn đoán chắc chắn cần sinh thiết gan làm giải phẫu bệnh.</w:t>
       </w:r>
@@ -688,6 +1231,9 @@
             <w:r>
               <w:t>II</w:t>
             </w:r>
+            <w:r>
+              <w:t>I</w:t>
+            </w:r>
           </w:p>
         </w:tc>
         <w:tc>
@@ -869,6 +1415,7 @@
           </w:tcPr>
           <w:p>
             <w:r>
+              <w:lastRenderedPageBreak/>
               <w:t>Tử vong</w:t>
             </w:r>
           </w:p>
@@ -916,12 +1463,20 @@
       </w:tr>
     </w:tbl>
     <w:p>
+      <w:pPr>
+        <w:ind w:left="360"/>
+      </w:pPr>
       <w:r>
         <w:t>- Chẩn đoán giai đoạn để tiên lượng và điều trị bệnh.</w:t>
       </w:r>
     </w:p>
     <w:p>
       <w:pPr>
+        <w:pStyle w:val="ListParagraph"/>
+        <w:numPr>
+          <w:ilvl w:val="0"/>
+          <w:numId w:val="15"/>
+        </w:numPr>
         <w:rPr>
           <w:b/>
           <w:bCs/>
@@ -932,7 +1487,7 @@
           <w:b/>
           <w:bCs/>
         </w:rPr>
-        <w:t>6. Các biến chứng của xơ</w:t>
+        <w:t>Các biến chứng của xơ</w:t>
       </w:r>
       <w:r>
         <w:rPr>
@@ -943,51 +1498,57 @@
       </w:r>
     </w:p>
     <w:p>
+      <w:pPr>
+        <w:ind w:left="360"/>
+      </w:pPr>
       <w:r>
         <w:t>- Chảy máu tiêu hóa</w:t>
       </w:r>
     </w:p>
     <w:p>
+      <w:pPr>
+        <w:ind w:left="360"/>
+      </w:pPr>
       <w:r>
         <w:t>- Nhiễm trùng</w:t>
       </w:r>
     </w:p>
     <w:p>
+      <w:pPr>
+        <w:ind w:left="360"/>
+      </w:pPr>
       <w:r>
         <w:t>- Hôn mê gan (hội chứng não gan)</w:t>
       </w:r>
     </w:p>
     <w:p>
+      <w:pPr>
+        <w:ind w:left="360"/>
+      </w:pPr>
       <w:r>
         <w:t>- Hội chứng gan thận</w:t>
       </w:r>
     </w:p>
     <w:p>
+      <w:pPr>
+        <w:ind w:left="360"/>
+      </w:pPr>
       <w:r>
         <w:t>- Ung thư gan</w:t>
       </w:r>
     </w:p>
     <w:p>
       <w:pPr>
+        <w:pStyle w:val="ListParagraph"/>
+        <w:numPr>
+          <w:ilvl w:val="0"/>
+          <w:numId w:val="15"/>
+        </w:numPr>
         <w:rPr>
           <w:b/>
           <w:bCs/>
         </w:rPr>
       </w:pPr>
-      <w:r>
-        <w:rPr>
-          <w:b/>
-          <w:bCs/>
-        </w:rPr>
-        <w:t>7</w:t>
-      </w:r>
-      <w:r>
-        <w:rPr>
-          <w:b/>
-          <w:bCs/>
-        </w:rPr>
-        <w:t xml:space="preserve">. </w:t>
-      </w:r>
       <w:r>
         <w:rPr>
           <w:b/>
@@ -1004,11 +1565,17 @@
       </w:r>
     </w:p>
     <w:p>
+      <w:pPr>
+        <w:ind w:left="360"/>
+      </w:pPr>
       <w:r>
         <w:t>- Triệu chứng gan to trong:</w:t>
       </w:r>
     </w:p>
     <w:p>
+      <w:pPr>
+        <w:ind w:left="360"/>
+      </w:pPr>
       <w:r>
         <w:t>+</w:t>
       </w:r>
@@ -1020,16 +1587,25 @@
       </w:r>
     </w:p>
     <w:p>
+      <w:pPr>
+        <w:ind w:left="360"/>
+      </w:pPr>
       <w:r>
         <w:t>+ U gan</w:t>
       </w:r>
     </w:p>
     <w:p>
+      <w:pPr>
+        <w:ind w:left="360"/>
+      </w:pPr>
       <w:r>
         <w:t>+ Viêm gan mạn</w:t>
       </w:r>
     </w:p>
     <w:p>
+      <w:pPr>
+        <w:ind w:left="360"/>
+      </w:pPr>
       <w:r>
         <w:t xml:space="preserve">- </w:t>
       </w:r>
@@ -1041,41 +1617,41 @@
       </w:r>
     </w:p>
     <w:p>
+      <w:pPr>
+        <w:ind w:left="360"/>
+      </w:pPr>
       <w:r>
         <w:t>+ Lao màng bụng</w:t>
       </w:r>
     </w:p>
     <w:p>
+      <w:pPr>
+        <w:ind w:left="360"/>
+      </w:pPr>
       <w:r>
         <w:t>+ U ác trong ổ bụng</w:t>
       </w:r>
     </w:p>
     <w:p>
+      <w:pPr>
+        <w:ind w:left="360"/>
+      </w:pPr>
       <w:r>
         <w:t>+ Hội chứng thận hư, suy dinh dưỡng</w:t>
       </w:r>
     </w:p>
     <w:p>
       <w:pPr>
+        <w:pStyle w:val="ListParagraph"/>
+        <w:numPr>
+          <w:ilvl w:val="0"/>
+          <w:numId w:val="15"/>
+        </w:numPr>
         <w:rPr>
           <w:b/>
           <w:bCs/>
         </w:rPr>
       </w:pPr>
-      <w:r>
-        <w:rPr>
-          <w:b/>
-          <w:bCs/>
-        </w:rPr>
-        <w:t>8</w:t>
-      </w:r>
-      <w:r>
-        <w:rPr>
-          <w:b/>
-          <w:bCs/>
-        </w:rPr>
-        <w:t xml:space="preserve">. </w:t>
-      </w:r>
       <w:r>
         <w:rPr>
           <w:b/>
@@ -1092,13 +1668,18 @@
       </w:r>
     </w:p>
     <w:p>
+      <w:pPr>
+        <w:ind w:left="360"/>
+      </w:pPr>
       <w:r>
         <w:t>Cần ít nhất 5 nội dung trong điều trị xơ gan:</w:t>
       </w:r>
     </w:p>
     <w:p>
-      <w:r>
-        <w:lastRenderedPageBreak/>
+      <w:pPr>
+        <w:ind w:left="360"/>
+      </w:pPr>
+      <w:r>
         <w:t>- Chế độ ăn</w:t>
       </w:r>
       <w:r>
@@ -1121,6 +1702,9 @@
       </w:r>
     </w:p>
     <w:p>
+      <w:pPr>
+        <w:ind w:left="360"/>
+      </w:pPr>
       <w:r>
         <w:t xml:space="preserve">- </w:t>
       </w:r>
@@ -1129,6 +1713,9 @@
       </w:r>
     </w:p>
     <w:p>
+      <w:pPr>
+        <w:ind w:left="360"/>
+      </w:pPr>
       <w:r>
         <w:t>- Giảm phù, cổ trướng</w:t>
       </w:r>
@@ -1137,16 +1724,25 @@
       </w:r>
     </w:p>
     <w:p>
+      <w:pPr>
+        <w:ind w:left="360"/>
+      </w:pPr>
       <w:r>
         <w:t>+ Ăn nhạt không mỳ chính</w:t>
       </w:r>
     </w:p>
     <w:p>
+      <w:pPr>
+        <w:ind w:left="360"/>
+      </w:pPr>
       <w:r>
         <w:t>+ Lợi tiểu: Phù nhẹ thì dùng kháng aldosterol, phù nặng thì dùng furosemid.</w:t>
       </w:r>
     </w:p>
     <w:p>
+      <w:pPr>
+        <w:ind w:left="360"/>
+      </w:pPr>
       <w:r>
         <w:t>+ Truyền đạm: Đạm tổng hợp bằng con đường hóa học nên khi dùng sẽ giải phóng NH</w:t>
       </w:r>
@@ -1170,31 +1766,49 @@
       </w:r>
     </w:p>
     <w:p>
+      <w:pPr>
+        <w:ind w:left="360"/>
+      </w:pPr>
       <w:r>
         <w:t>+ Xơ gan có ảnh hưởng lớn đến chức năng thận làm tăng ure, creatinin và glucose máu nên khi điều trị cần kiểm tra chức năng thận.</w:t>
       </w:r>
     </w:p>
     <w:p>
+      <w:pPr>
+        <w:ind w:left="360"/>
+      </w:pPr>
       <w:r>
         <w:t>+ Chọc hút dịch cổ trướng khi cổ trướng khi cổ trướng to, khó thở, điều trị thuốc không đỡ, v.v.</w:t>
       </w:r>
     </w:p>
     <w:p>
+      <w:pPr>
+        <w:ind w:left="360"/>
+      </w:pPr>
       <w:r>
         <w:t>- Giảm áp lực tĩnh mạch cửa:</w:t>
       </w:r>
     </w:p>
     <w:p>
+      <w:pPr>
+        <w:ind w:left="360"/>
+      </w:pPr>
       <w:r>
         <w:t>+ Thuốc chẹn beta</w:t>
       </w:r>
     </w:p>
     <w:p>
+      <w:pPr>
+        <w:ind w:left="360"/>
+      </w:pPr>
       <w:r>
         <w:t>+ Thuốc giãn mạch</w:t>
       </w:r>
     </w:p>
     <w:p>
+      <w:pPr>
+        <w:ind w:left="360"/>
+      </w:pPr>
       <w:r>
         <w:t xml:space="preserve">- </w:t>
       </w:r>
@@ -1204,6 +1818,11 @@
     </w:p>
     <w:p>
       <w:pPr>
+        <w:pStyle w:val="ListParagraph"/>
+        <w:numPr>
+          <w:ilvl w:val="0"/>
+          <w:numId w:val="15"/>
+        </w:numPr>
         <w:rPr>
           <w:b/>
           <w:bCs/>
@@ -1214,11 +1833,11 @@
           <w:b/>
           <w:bCs/>
         </w:rPr>
-        <w:t>9. Đơn thuốc cụ thể</w:t>
+        <w:t>Đơn thuốc cụ thể</w:t>
       </w:r>
     </w:p>
     <w:sectPr>
-      <w:headerReference w:type="default" r:id="rId10"/>
+      <w:headerReference w:type="default" r:id="rId14"/>
       <w:type w:val="continuous"/>
       <w:pgSz w:w="11906" w:h="16838"/>
       <w:pgMar w:top="1440" w:right="1080" w:bottom="1440" w:left="1080" w:header="708" w:footer="708" w:gutter="0"/>
@@ -1259,6 +1878,16 @@
   <w:p>
     <w:pPr>
       <w:pStyle w:val="Footer"/>
+    </w:pPr>
+  </w:p>
+</w:ftr>
+</file>
+
+<file path=word/footer2.xml><?xml version="1.0" encoding="utf-8"?>
+<w:ftr xmlns:wpc="http://schemas.microsoft.com/office/word/2010/wordprocessingCanvas" xmlns:cx="http://schemas.microsoft.com/office/drawing/2014/chartex" xmlns:cx1="http://schemas.microsoft.com/office/drawing/2015/9/8/chartex" xmlns:cx2="http://schemas.microsoft.com/office/drawing/2015/10/21/chartex" xmlns:cx3="http://schemas.microsoft.com/office/drawing/2016/5/9/chartex" xmlns:cx4="http://schemas.microsoft.com/office/drawing/2016/5/10/chartex" xmlns:cx5="http://schemas.microsoft.com/office/drawing/2016/5/11/chartex" xmlns:cx6="http://schemas.microsoft.com/office/drawing/2016/5/12/chartex" xmlns:cx7="http://schemas.microsoft.com/office/drawing/2016/5/13/chartex" xmlns:cx8="http://schemas.microsoft.com/office/drawing/2016/5/14/chartex" xmlns:mc="http://schemas.openxmlformats.org/markup-compatibility/2006" xmlns:aink="http://schemas.microsoft.com/office/drawing/2016/ink" xmlns:am3d="http://schemas.microsoft.com/office/drawing/2017/model3d" xmlns:o="urn:schemas-microsoft-com:office:office" xmlns:r="http://schemas.openxmlformats.org/officeDocument/2006/relationships" xmlns:m="http://schemas.openxmlformats.org/officeDocument/2006/math" xmlns:v="urn:schemas-microsoft-com:vml" xmlns:wp14="http://schemas.microsoft.com/office/word/2010/wordprocessingDrawing" xmlns:wp="http://schemas.openxmlformats.org/drawingml/2006/wordprocessingDrawing" xmlns:w10="urn:schemas-microsoft-com:office:word" xmlns:w="http://schemas.openxmlformats.org/wordprocessingml/2006/main" xmlns:w14="http://schemas.microsoft.com/office/word/2010/wordml" xmlns:w15="http://schemas.microsoft.com/office/word/2012/wordml" xmlns:w16cex="http://schemas.microsoft.com/office/word/2018/wordml/cex" xmlns:w16cid="http://schemas.microsoft.com/office/word/2016/wordml/cid" xmlns:w16="http://schemas.microsoft.com/office/word/2018/wordml" xmlns:w16sdtdh="http://schemas.microsoft.com/office/word/2020/wordml/sdtdatahash" xmlns:w16se="http://schemas.microsoft.com/office/word/2015/wordml/symex" xmlns:wpg="http://schemas.microsoft.com/office/word/2010/wordprocessingGroup" xmlns:wpi="http://schemas.microsoft.com/office/word/2010/wordprocessingInk" xmlns:wne="http://schemas.microsoft.com/office/word/2006/wordml" xmlns:wps="http://schemas.microsoft.com/office/word/2010/wordprocessingShape" mc:Ignorable="w14 w15 w16se w16cid w16 w16cex w16sdtdh wp14">
+  <w:p>
+    <w:pPr>
+      <w:pStyle w:val="Footer"/>
       <w:jc w:val="right"/>
       <w:rPr>
         <w:rFonts w:cs="Times New Roman"/>
@@ -1364,6 +1993,16 @@
       </w:rPr>
       <w:t xml:space="preserve"> </w:t>
     </w:r>
+  </w:p>
+</w:ftr>
+</file>
+
+<file path=word/footer3.xml><?xml version="1.0" encoding="utf-8"?>
+<w:ftr xmlns:wpc="http://schemas.microsoft.com/office/word/2010/wordprocessingCanvas" xmlns:cx="http://schemas.microsoft.com/office/drawing/2014/chartex" xmlns:cx1="http://schemas.microsoft.com/office/drawing/2015/9/8/chartex" xmlns:cx2="http://schemas.microsoft.com/office/drawing/2015/10/21/chartex" xmlns:cx3="http://schemas.microsoft.com/office/drawing/2016/5/9/chartex" xmlns:cx4="http://schemas.microsoft.com/office/drawing/2016/5/10/chartex" xmlns:cx5="http://schemas.microsoft.com/office/drawing/2016/5/11/chartex" xmlns:cx6="http://schemas.microsoft.com/office/drawing/2016/5/12/chartex" xmlns:cx7="http://schemas.microsoft.com/office/drawing/2016/5/13/chartex" xmlns:cx8="http://schemas.microsoft.com/office/drawing/2016/5/14/chartex" xmlns:mc="http://schemas.openxmlformats.org/markup-compatibility/2006" xmlns:aink="http://schemas.microsoft.com/office/drawing/2016/ink" xmlns:am3d="http://schemas.microsoft.com/office/drawing/2017/model3d" xmlns:o="urn:schemas-microsoft-com:office:office" xmlns:r="http://schemas.openxmlformats.org/officeDocument/2006/relationships" xmlns:m="http://schemas.openxmlformats.org/officeDocument/2006/math" xmlns:v="urn:schemas-microsoft-com:vml" xmlns:wp14="http://schemas.microsoft.com/office/word/2010/wordprocessingDrawing" xmlns:wp="http://schemas.openxmlformats.org/drawingml/2006/wordprocessingDrawing" xmlns:w10="urn:schemas-microsoft-com:office:word" xmlns:w="http://schemas.openxmlformats.org/wordprocessingml/2006/main" xmlns:w14="http://schemas.microsoft.com/office/word/2010/wordml" xmlns:w15="http://schemas.microsoft.com/office/word/2012/wordml" xmlns:w16cex="http://schemas.microsoft.com/office/word/2018/wordml/cex" xmlns:w16cid="http://schemas.microsoft.com/office/word/2016/wordml/cid" xmlns:w16="http://schemas.microsoft.com/office/word/2018/wordml" xmlns:w16sdtdh="http://schemas.microsoft.com/office/word/2020/wordml/sdtdatahash" xmlns:w16se="http://schemas.microsoft.com/office/word/2015/wordml/symex" xmlns:wpg="http://schemas.microsoft.com/office/word/2010/wordprocessingGroup" xmlns:wpi="http://schemas.microsoft.com/office/word/2010/wordprocessingInk" xmlns:wne="http://schemas.microsoft.com/office/word/2006/wordml" xmlns:wps="http://schemas.microsoft.com/office/word/2010/wordprocessingShape" mc:Ignorable="w14 w15 w16se w16cid w16 w16cex w16sdtdh wp14">
+  <w:p>
+    <w:pPr>
+      <w:pStyle w:val="Footer"/>
+    </w:pPr>
   </w:p>
 </w:ftr>
 </file>
@@ -1398,6 +2037,16 @@
   <w:p>
     <w:pPr>
       <w:pStyle w:val="Header"/>
+    </w:pPr>
+  </w:p>
+</w:hdr>
+</file>
+
+<file path=word/header2.xml><?xml version="1.0" encoding="utf-8"?>
+<w:hdr xmlns:wpc="http://schemas.microsoft.com/office/word/2010/wordprocessingCanvas" xmlns:cx="http://schemas.microsoft.com/office/drawing/2014/chartex" xmlns:cx1="http://schemas.microsoft.com/office/drawing/2015/9/8/chartex" xmlns:cx2="http://schemas.microsoft.com/office/drawing/2015/10/21/chartex" xmlns:cx3="http://schemas.microsoft.com/office/drawing/2016/5/9/chartex" xmlns:cx4="http://schemas.microsoft.com/office/drawing/2016/5/10/chartex" xmlns:cx5="http://schemas.microsoft.com/office/drawing/2016/5/11/chartex" xmlns:cx6="http://schemas.microsoft.com/office/drawing/2016/5/12/chartex" xmlns:cx7="http://schemas.microsoft.com/office/drawing/2016/5/13/chartex" xmlns:cx8="http://schemas.microsoft.com/office/drawing/2016/5/14/chartex" xmlns:mc="http://schemas.openxmlformats.org/markup-compatibility/2006" xmlns:aink="http://schemas.microsoft.com/office/drawing/2016/ink" xmlns:am3d="http://schemas.microsoft.com/office/drawing/2017/model3d" xmlns:o="urn:schemas-microsoft-com:office:office" xmlns:r="http://schemas.openxmlformats.org/officeDocument/2006/relationships" xmlns:m="http://schemas.openxmlformats.org/officeDocument/2006/math" xmlns:v="urn:schemas-microsoft-com:vml" xmlns:wp14="http://schemas.microsoft.com/office/word/2010/wordprocessingDrawing" xmlns:wp="http://schemas.openxmlformats.org/drawingml/2006/wordprocessingDrawing" xmlns:w10="urn:schemas-microsoft-com:office:word" xmlns:w="http://schemas.openxmlformats.org/wordprocessingml/2006/main" xmlns:w14="http://schemas.microsoft.com/office/word/2010/wordml" xmlns:w15="http://schemas.microsoft.com/office/word/2012/wordml" xmlns:w16cex="http://schemas.microsoft.com/office/word/2018/wordml/cex" xmlns:w16cid="http://schemas.microsoft.com/office/word/2016/wordml/cid" xmlns:w16="http://schemas.microsoft.com/office/word/2018/wordml" xmlns:w16sdtdh="http://schemas.microsoft.com/office/word/2020/wordml/sdtdatahash" xmlns:w16se="http://schemas.microsoft.com/office/word/2015/wordml/symex" xmlns:wpg="http://schemas.microsoft.com/office/word/2010/wordprocessingGroup" xmlns:wpi="http://schemas.microsoft.com/office/word/2010/wordprocessingInk" xmlns:wne="http://schemas.microsoft.com/office/word/2006/wordml" xmlns:wps="http://schemas.microsoft.com/office/word/2010/wordprocessingShape" mc:Ignorable="w14 w15 w16se w16cid w16 w16cex w16sdtdh wp14">
+  <w:p>
+    <w:pPr>
+      <w:pStyle w:val="Header"/>
       <w:rPr>
         <w:rFonts w:cs="Times New Roman"/>
         <w:szCs w:val="22"/>
@@ -1410,7 +2059,7 @@
         <w:szCs w:val="18"/>
       </w:rPr>
       <w:drawing>
-        <wp:anchor distT="0" distB="0" distL="114300" distR="114300" simplePos="0" relativeHeight="251657216" behindDoc="0" locked="0" layoutInCell="1" allowOverlap="1" wp14:anchorId="489EB2AC" wp14:editId="0B394EE6">
+        <wp:anchor distT="0" distB="0" distL="114300" distR="114300" simplePos="0" relativeHeight="251657216" behindDoc="0" locked="0" layoutInCell="1" allowOverlap="1" wp14:anchorId="489EB2AC" wp14:editId="69FA2FD9">
           <wp:simplePos x="0" y="0"/>
           <wp:positionH relativeFrom="column">
             <wp:posOffset>5476875</wp:posOffset>
@@ -1419,14 +2068,22 @@
             <wp:posOffset>-278130</wp:posOffset>
           </wp:positionV>
           <wp:extent cx="790575" cy="790575"/>
-          <wp:effectExtent l="0" t="0" r="0" b="0"/>
+          <wp:effectExtent l="0" t="0" r="9525" b="9525"/>
           <wp:wrapThrough wrapText="bothSides">
             <wp:wrapPolygon edited="0">
-              <wp:start x="0" y="0"/>
-              <wp:lineTo x="0" y="21340"/>
-              <wp:lineTo x="21340" y="21340"/>
-              <wp:lineTo x="21340" y="0"/>
-              <wp:lineTo x="0" y="0"/>
+              <wp:start x="6246" y="0"/>
+              <wp:lineTo x="0" y="3123"/>
+              <wp:lineTo x="0" y="14573"/>
+              <wp:lineTo x="520" y="17176"/>
+              <wp:lineTo x="5725" y="21340"/>
+              <wp:lineTo x="6246" y="21340"/>
+              <wp:lineTo x="15094" y="21340"/>
+              <wp:lineTo x="15614" y="21340"/>
+              <wp:lineTo x="20819" y="17176"/>
+              <wp:lineTo x="21340" y="14573"/>
+              <wp:lineTo x="21340" y="3123"/>
+              <wp:lineTo x="15094" y="0"/>
+              <wp:lineTo x="6246" y="0"/>
             </wp:wrapPolygon>
           </wp:wrapThrough>
           <wp:docPr id="10" name="Picture 10"/>
@@ -1437,7 +2094,7 @@
             <a:graphicData uri="http://schemas.openxmlformats.org/drawingml/2006/picture">
               <pic:pic xmlns:pic="http://schemas.openxmlformats.org/drawingml/2006/picture">
                 <pic:nvPicPr>
-                  <pic:cNvPr id="2" name="DLogo.png"/>
+                  <pic:cNvPr id="10" name="Picture 10"/>
                   <pic:cNvPicPr/>
                 </pic:nvPicPr>
                 <pic:blipFill>
@@ -1473,13 +2130,6 @@
         </wp:anchor>
       </w:drawing>
     </w:r>
-    <w:r>
-      <w:rPr>
-        <w:rFonts w:cs="Times New Roman"/>
-        <w:szCs w:val="22"/>
-      </w:rPr>
-      <w:t>Tip and Trick</w:t>
-    </w:r>
   </w:p>
   <w:p>
     <w:pPr>
@@ -1597,7 +2247,17 @@
 </w:hdr>
 </file>
 
-<file path=word/header2.xml><?xml version="1.0" encoding="utf-8"?>
+<file path=word/header3.xml><?xml version="1.0" encoding="utf-8"?>
+<w:hdr xmlns:wpc="http://schemas.microsoft.com/office/word/2010/wordprocessingCanvas" xmlns:cx="http://schemas.microsoft.com/office/drawing/2014/chartex" xmlns:cx1="http://schemas.microsoft.com/office/drawing/2015/9/8/chartex" xmlns:cx2="http://schemas.microsoft.com/office/drawing/2015/10/21/chartex" xmlns:cx3="http://schemas.microsoft.com/office/drawing/2016/5/9/chartex" xmlns:cx4="http://schemas.microsoft.com/office/drawing/2016/5/10/chartex" xmlns:cx5="http://schemas.microsoft.com/office/drawing/2016/5/11/chartex" xmlns:cx6="http://schemas.microsoft.com/office/drawing/2016/5/12/chartex" xmlns:cx7="http://schemas.microsoft.com/office/drawing/2016/5/13/chartex" xmlns:cx8="http://schemas.microsoft.com/office/drawing/2016/5/14/chartex" xmlns:mc="http://schemas.openxmlformats.org/markup-compatibility/2006" xmlns:aink="http://schemas.microsoft.com/office/drawing/2016/ink" xmlns:am3d="http://schemas.microsoft.com/office/drawing/2017/model3d" xmlns:o="urn:schemas-microsoft-com:office:office" xmlns:r="http://schemas.openxmlformats.org/officeDocument/2006/relationships" xmlns:m="http://schemas.openxmlformats.org/officeDocument/2006/math" xmlns:v="urn:schemas-microsoft-com:vml" xmlns:wp14="http://schemas.microsoft.com/office/word/2010/wordprocessingDrawing" xmlns:wp="http://schemas.openxmlformats.org/drawingml/2006/wordprocessingDrawing" xmlns:w10="urn:schemas-microsoft-com:office:word" xmlns:w="http://schemas.openxmlformats.org/wordprocessingml/2006/main" xmlns:w14="http://schemas.microsoft.com/office/word/2010/wordml" xmlns:w15="http://schemas.microsoft.com/office/word/2012/wordml" xmlns:w16cex="http://schemas.microsoft.com/office/word/2018/wordml/cex" xmlns:w16cid="http://schemas.microsoft.com/office/word/2016/wordml/cid" xmlns:w16="http://schemas.microsoft.com/office/word/2018/wordml" xmlns:w16sdtdh="http://schemas.microsoft.com/office/word/2020/wordml/sdtdatahash" xmlns:w16se="http://schemas.microsoft.com/office/word/2015/wordml/symex" xmlns:wpg="http://schemas.microsoft.com/office/word/2010/wordprocessingGroup" xmlns:wpi="http://schemas.microsoft.com/office/word/2010/wordprocessingInk" xmlns:wne="http://schemas.microsoft.com/office/word/2006/wordml" xmlns:wps="http://schemas.microsoft.com/office/word/2010/wordprocessingShape" mc:Ignorable="w14 w15 w16se w16cid w16 w16cex w16sdtdh wp14">
+  <w:p>
+    <w:pPr>
+      <w:pStyle w:val="Header"/>
+    </w:pPr>
+  </w:p>
+</w:hdr>
+</file>
+
+<file path=word/header4.xml><?xml version="1.0" encoding="utf-8"?>
 <w:hdr xmlns:wpc="http://schemas.microsoft.com/office/word/2010/wordprocessingCanvas" xmlns:cx="http://schemas.microsoft.com/office/drawing/2014/chartex" xmlns:cx1="http://schemas.microsoft.com/office/drawing/2015/9/8/chartex" xmlns:cx2="http://schemas.microsoft.com/office/drawing/2015/10/21/chartex" xmlns:cx3="http://schemas.microsoft.com/office/drawing/2016/5/9/chartex" xmlns:cx4="http://schemas.microsoft.com/office/drawing/2016/5/10/chartex" xmlns:cx5="http://schemas.microsoft.com/office/drawing/2016/5/11/chartex" xmlns:cx6="http://schemas.microsoft.com/office/drawing/2016/5/12/chartex" xmlns:cx7="http://schemas.microsoft.com/office/drawing/2016/5/13/chartex" xmlns:cx8="http://schemas.microsoft.com/office/drawing/2016/5/14/chartex" xmlns:mc="http://schemas.openxmlformats.org/markup-compatibility/2006" xmlns:aink="http://schemas.microsoft.com/office/drawing/2016/ink" xmlns:am3d="http://schemas.microsoft.com/office/drawing/2017/model3d" xmlns:o="urn:schemas-microsoft-com:office:office" xmlns:r="http://schemas.openxmlformats.org/officeDocument/2006/relationships" xmlns:m="http://schemas.openxmlformats.org/officeDocument/2006/math" xmlns:v="urn:schemas-microsoft-com:vml" xmlns:wp14="http://schemas.microsoft.com/office/word/2010/wordprocessingDrawing" xmlns:wp="http://schemas.openxmlformats.org/drawingml/2006/wordprocessingDrawing" xmlns:w10="urn:schemas-microsoft-com:office:word" xmlns:w="http://schemas.openxmlformats.org/wordprocessingml/2006/main" xmlns:w14="http://schemas.microsoft.com/office/word/2010/wordml" xmlns:w15="http://schemas.microsoft.com/office/word/2012/wordml" xmlns:w16cex="http://schemas.microsoft.com/office/word/2018/wordml/cex" xmlns:w16cid="http://schemas.microsoft.com/office/word/2016/wordml/cid" xmlns:w16="http://schemas.microsoft.com/office/word/2018/wordml" xmlns:w16sdtdh="http://schemas.microsoft.com/office/word/2020/wordml/sdtdatahash" xmlns:w16se="http://schemas.microsoft.com/office/word/2015/wordml/symex" xmlns:wpg="http://schemas.microsoft.com/office/word/2010/wordprocessingGroup" xmlns:wpi="http://schemas.microsoft.com/office/word/2010/wordprocessingInk" xmlns:wne="http://schemas.microsoft.com/office/word/2006/wordml" xmlns:wps="http://schemas.microsoft.com/office/word/2010/wordprocessingShape" mc:Ignorable="w14 w15 w16se w16cid w16 w16cex w16sdtdh wp14">
   <w:p>
     <w:pPr>
@@ -1615,7 +2275,7 @@
         <w:szCs w:val="20"/>
       </w:rPr>
       <w:drawing>
-        <wp:anchor distT="0" distB="0" distL="114300" distR="114300" simplePos="0" relativeHeight="251658240" behindDoc="1" locked="0" layoutInCell="1" allowOverlap="1" wp14:anchorId="30948767" wp14:editId="4D1B3696">
+        <wp:anchor distT="0" distB="0" distL="114300" distR="114300" simplePos="0" relativeHeight="251658240" behindDoc="1" locked="0" layoutInCell="1" allowOverlap="1" wp14:anchorId="30948767" wp14:editId="351BBE1A">
           <wp:simplePos x="0" y="0"/>
           <wp:positionH relativeFrom="column">
             <wp:posOffset>104775</wp:posOffset>
@@ -1634,7 +2294,7 @@
             <a:graphicData uri="http://schemas.openxmlformats.org/drawingml/2006/picture">
               <pic:pic xmlns:pic="http://schemas.openxmlformats.org/drawingml/2006/picture">
                 <pic:nvPicPr>
-                  <pic:cNvPr id="1" name="DLogo.png"/>
+                  <pic:cNvPr id="5" name="Picture 5"/>
                   <pic:cNvPicPr/>
                 </pic:nvPicPr>
                 <pic:blipFill>
@@ -1762,12 +2422,101 @@
         <v:path o:extrusionok="f" gradientshapeok="t" o:connecttype="rect"/>
         <o:lock v:ext="edit" aspectratio="t"/>
       </v:shapetype>
-      <v:shape id="_x0000_i1347" type="#_x0000_t75" style="width:9pt;height:9pt" o:bullet="t">
+      <v:shape id="_x0000_i2044" type="#_x0000_t75" style="width:9pt;height:9pt" o:bullet="t">
         <v:imagedata r:id="rId1" o:title="j0115866"/>
       </v:shape>
     </w:pict>
   </w:numPicBullet>
   <w:abstractNum w:abstractNumId="0" w15:restartNumberingAfterBreak="0">
+    <w:nsid w:val="05D61C18"/>
+    <w:multiLevelType w:val="hybridMultilevel"/>
+    <w:tmpl w:val="177C3758"/>
+    <w:lvl w:ilvl="0" w:tplc="0409000F">
+      <w:start w:val="1"/>
+      <w:numFmt w:val="decimal"/>
+      <w:lvlText w:val="%1."/>
+      <w:lvlJc w:val="left"/>
+      <w:pPr>
+        <w:ind w:left="720" w:hanging="360"/>
+      </w:pPr>
+      <w:rPr>
+        <w:rFonts w:hint="default"/>
+      </w:rPr>
+    </w:lvl>
+    <w:lvl w:ilvl="1" w:tplc="04090019" w:tentative="1">
+      <w:start w:val="1"/>
+      <w:numFmt w:val="lowerLetter"/>
+      <w:lvlText w:val="%2."/>
+      <w:lvlJc w:val="left"/>
+      <w:pPr>
+        <w:ind w:left="1440" w:hanging="360"/>
+      </w:pPr>
+    </w:lvl>
+    <w:lvl w:ilvl="2" w:tplc="0409001B" w:tentative="1">
+      <w:start w:val="1"/>
+      <w:numFmt w:val="lowerRoman"/>
+      <w:lvlText w:val="%3."/>
+      <w:lvlJc w:val="right"/>
+      <w:pPr>
+        <w:ind w:left="2160" w:hanging="180"/>
+      </w:pPr>
+    </w:lvl>
+    <w:lvl w:ilvl="3" w:tplc="0409000F" w:tentative="1">
+      <w:start w:val="1"/>
+      <w:numFmt w:val="decimal"/>
+      <w:lvlText w:val="%4."/>
+      <w:lvlJc w:val="left"/>
+      <w:pPr>
+        <w:ind w:left="2880" w:hanging="360"/>
+      </w:pPr>
+    </w:lvl>
+    <w:lvl w:ilvl="4" w:tplc="04090019" w:tentative="1">
+      <w:start w:val="1"/>
+      <w:numFmt w:val="lowerLetter"/>
+      <w:lvlText w:val="%5."/>
+      <w:lvlJc w:val="left"/>
+      <w:pPr>
+        <w:ind w:left="3600" w:hanging="360"/>
+      </w:pPr>
+    </w:lvl>
+    <w:lvl w:ilvl="5" w:tplc="0409001B" w:tentative="1">
+      <w:start w:val="1"/>
+      <w:numFmt w:val="lowerRoman"/>
+      <w:lvlText w:val="%6."/>
+      <w:lvlJc w:val="right"/>
+      <w:pPr>
+        <w:ind w:left="4320" w:hanging="180"/>
+      </w:pPr>
+    </w:lvl>
+    <w:lvl w:ilvl="6" w:tplc="0409000F" w:tentative="1">
+      <w:start w:val="1"/>
+      <w:numFmt w:val="decimal"/>
+      <w:lvlText w:val="%7."/>
+      <w:lvlJc w:val="left"/>
+      <w:pPr>
+        <w:ind w:left="5040" w:hanging="360"/>
+      </w:pPr>
+    </w:lvl>
+    <w:lvl w:ilvl="7" w:tplc="04090019" w:tentative="1">
+      <w:start w:val="1"/>
+      <w:numFmt w:val="lowerLetter"/>
+      <w:lvlText w:val="%8."/>
+      <w:lvlJc w:val="left"/>
+      <w:pPr>
+        <w:ind w:left="5760" w:hanging="360"/>
+      </w:pPr>
+    </w:lvl>
+    <w:lvl w:ilvl="8" w:tplc="0409001B" w:tentative="1">
+      <w:start w:val="1"/>
+      <w:numFmt w:val="lowerRoman"/>
+      <w:lvlText w:val="%9."/>
+      <w:lvlJc w:val="right"/>
+      <w:pPr>
+        <w:ind w:left="6480" w:hanging="180"/>
+      </w:pPr>
+    </w:lvl>
+  </w:abstractNum>
+  <w:abstractNum w:abstractNumId="1" w15:restartNumberingAfterBreak="0">
     <w:nsid w:val="065462F2"/>
     <w:multiLevelType w:val="hybridMultilevel"/>
     <w:tmpl w:val="602CF2E2"/>
@@ -1880,7 +2629,93 @@
       </w:rPr>
     </w:lvl>
   </w:abstractNum>
-  <w:abstractNum w:abstractNumId="1" w15:restartNumberingAfterBreak="0">
+  <w:abstractNum w:abstractNumId="2" w15:restartNumberingAfterBreak="0">
+    <w:nsid w:val="12EF069E"/>
+    <w:multiLevelType w:val="hybridMultilevel"/>
+    <w:tmpl w:val="7078271C"/>
+    <w:lvl w:ilvl="0" w:tplc="0409000F">
+      <w:start w:val="1"/>
+      <w:numFmt w:val="decimal"/>
+      <w:lvlText w:val="%1."/>
+      <w:lvlJc w:val="left"/>
+      <w:pPr>
+        <w:ind w:left="720" w:hanging="360"/>
+      </w:pPr>
+    </w:lvl>
+    <w:lvl w:ilvl="1" w:tplc="04090019" w:tentative="1">
+      <w:start w:val="1"/>
+      <w:numFmt w:val="lowerLetter"/>
+      <w:lvlText w:val="%2."/>
+      <w:lvlJc w:val="left"/>
+      <w:pPr>
+        <w:ind w:left="1440" w:hanging="360"/>
+      </w:pPr>
+    </w:lvl>
+    <w:lvl w:ilvl="2" w:tplc="0409001B" w:tentative="1">
+      <w:start w:val="1"/>
+      <w:numFmt w:val="lowerRoman"/>
+      <w:lvlText w:val="%3."/>
+      <w:lvlJc w:val="right"/>
+      <w:pPr>
+        <w:ind w:left="2160" w:hanging="180"/>
+      </w:pPr>
+    </w:lvl>
+    <w:lvl w:ilvl="3" w:tplc="0409000F" w:tentative="1">
+      <w:start w:val="1"/>
+      <w:numFmt w:val="decimal"/>
+      <w:lvlText w:val="%4."/>
+      <w:lvlJc w:val="left"/>
+      <w:pPr>
+        <w:ind w:left="2880" w:hanging="360"/>
+      </w:pPr>
+    </w:lvl>
+    <w:lvl w:ilvl="4" w:tplc="04090019" w:tentative="1">
+      <w:start w:val="1"/>
+      <w:numFmt w:val="lowerLetter"/>
+      <w:lvlText w:val="%5."/>
+      <w:lvlJc w:val="left"/>
+      <w:pPr>
+        <w:ind w:left="3600" w:hanging="360"/>
+      </w:pPr>
+    </w:lvl>
+    <w:lvl w:ilvl="5" w:tplc="0409001B" w:tentative="1">
+      <w:start w:val="1"/>
+      <w:numFmt w:val="lowerRoman"/>
+      <w:lvlText w:val="%6."/>
+      <w:lvlJc w:val="right"/>
+      <w:pPr>
+        <w:ind w:left="4320" w:hanging="180"/>
+      </w:pPr>
+    </w:lvl>
+    <w:lvl w:ilvl="6" w:tplc="0409000F" w:tentative="1">
+      <w:start w:val="1"/>
+      <w:numFmt w:val="decimal"/>
+      <w:lvlText w:val="%7."/>
+      <w:lvlJc w:val="left"/>
+      <w:pPr>
+        <w:ind w:left="5040" w:hanging="360"/>
+      </w:pPr>
+    </w:lvl>
+    <w:lvl w:ilvl="7" w:tplc="04090019" w:tentative="1">
+      <w:start w:val="1"/>
+      <w:numFmt w:val="lowerLetter"/>
+      <w:lvlText w:val="%8."/>
+      <w:lvlJc w:val="left"/>
+      <w:pPr>
+        <w:ind w:left="5760" w:hanging="360"/>
+      </w:pPr>
+    </w:lvl>
+    <w:lvl w:ilvl="8" w:tplc="0409001B" w:tentative="1">
+      <w:start w:val="1"/>
+      <w:numFmt w:val="lowerRoman"/>
+      <w:lvlText w:val="%9."/>
+      <w:lvlJc w:val="right"/>
+      <w:pPr>
+        <w:ind w:left="6480" w:hanging="180"/>
+      </w:pPr>
+    </w:lvl>
+  </w:abstractNum>
+  <w:abstractNum w:abstractNumId="3" w15:restartNumberingAfterBreak="0">
     <w:nsid w:val="200765E7"/>
     <w:multiLevelType w:val="multilevel"/>
     <w:tmpl w:val="C064625C"/>
@@ -1996,7 +2831,7 @@
       </w:rPr>
     </w:lvl>
   </w:abstractNum>
-  <w:abstractNum w:abstractNumId="2" w15:restartNumberingAfterBreak="0">
+  <w:abstractNum w:abstractNumId="4" w15:restartNumberingAfterBreak="0">
     <w:nsid w:val="223179F6"/>
     <w:multiLevelType w:val="hybridMultilevel"/>
     <w:tmpl w:val="4BA6A482"/>
@@ -2109,7 +2944,7 @@
       </w:rPr>
     </w:lvl>
   </w:abstractNum>
-  <w:abstractNum w:abstractNumId="3" w15:restartNumberingAfterBreak="0">
+  <w:abstractNum w:abstractNumId="5" w15:restartNumberingAfterBreak="0">
     <w:nsid w:val="3964759D"/>
     <w:multiLevelType w:val="hybridMultilevel"/>
     <w:tmpl w:val="DDDCC9DE"/>
@@ -2199,7 +3034,7 @@
       </w:pPr>
     </w:lvl>
   </w:abstractNum>
-  <w:abstractNum w:abstractNumId="4" w15:restartNumberingAfterBreak="0">
+  <w:abstractNum w:abstractNumId="6" w15:restartNumberingAfterBreak="0">
     <w:nsid w:val="3DD85542"/>
     <w:multiLevelType w:val="multilevel"/>
     <w:tmpl w:val="0DCA70C8"/>
@@ -2312,7 +3147,7 @@
       </w:rPr>
     </w:lvl>
   </w:abstractNum>
-  <w:abstractNum w:abstractNumId="5" w15:restartNumberingAfterBreak="0">
+  <w:abstractNum w:abstractNumId="7" w15:restartNumberingAfterBreak="0">
     <w:nsid w:val="5232175B"/>
     <w:multiLevelType w:val="hybridMultilevel"/>
     <w:tmpl w:val="76668C9C"/>
@@ -2425,7 +3260,7 @@
       </w:rPr>
     </w:lvl>
   </w:abstractNum>
-  <w:abstractNum w:abstractNumId="6" w15:restartNumberingAfterBreak="0">
+  <w:abstractNum w:abstractNumId="8" w15:restartNumberingAfterBreak="0">
     <w:nsid w:val="52640AE4"/>
     <w:multiLevelType w:val="hybridMultilevel"/>
     <w:tmpl w:val="1C706338"/>
@@ -2538,7 +3373,7 @@
       </w:rPr>
     </w:lvl>
   </w:abstractNum>
-  <w:abstractNum w:abstractNumId="7" w15:restartNumberingAfterBreak="0">
+  <w:abstractNum w:abstractNumId="9" w15:restartNumberingAfterBreak="0">
     <w:nsid w:val="54CE19D4"/>
     <w:multiLevelType w:val="multilevel"/>
     <w:tmpl w:val="95ECEA26"/>
@@ -2651,7 +3486,7 @@
       </w:rPr>
     </w:lvl>
   </w:abstractNum>
-  <w:abstractNum w:abstractNumId="8" w15:restartNumberingAfterBreak="0">
+  <w:abstractNum w:abstractNumId="10" w15:restartNumberingAfterBreak="0">
     <w:nsid w:val="56205803"/>
     <w:multiLevelType w:val="multilevel"/>
     <w:tmpl w:val="E2A47066"/>
@@ -2750,7 +3585,7 @@
       </w:pPr>
     </w:lvl>
   </w:abstractNum>
-  <w:abstractNum w:abstractNumId="9" w15:restartNumberingAfterBreak="0">
+  <w:abstractNum w:abstractNumId="11" w15:restartNumberingAfterBreak="0">
     <w:nsid w:val="62CC0621"/>
     <w:multiLevelType w:val="hybridMultilevel"/>
     <w:tmpl w:val="9ECEF016"/>
@@ -2863,7 +3698,7 @@
       </w:rPr>
     </w:lvl>
   </w:abstractNum>
-  <w:abstractNum w:abstractNumId="10" w15:restartNumberingAfterBreak="0">
+  <w:abstractNum w:abstractNumId="12" w15:restartNumberingAfterBreak="0">
     <w:nsid w:val="672003DF"/>
     <w:multiLevelType w:val="hybridMultilevel"/>
     <w:tmpl w:val="4CF8158A"/>
@@ -2976,7 +3811,7 @@
       </w:rPr>
     </w:lvl>
   </w:abstractNum>
-  <w:abstractNum w:abstractNumId="11" w15:restartNumberingAfterBreak="0">
+  <w:abstractNum w:abstractNumId="13" w15:restartNumberingAfterBreak="0">
     <w:nsid w:val="67CE2314"/>
     <w:multiLevelType w:val="multilevel"/>
     <w:tmpl w:val="57CEEC28"/>
@@ -3094,7 +3929,7 @@
       </w:rPr>
     </w:lvl>
   </w:abstractNum>
-  <w:abstractNum w:abstractNumId="12" w15:restartNumberingAfterBreak="0">
+  <w:abstractNum w:abstractNumId="14" w15:restartNumberingAfterBreak="0">
     <w:nsid w:val="721908CC"/>
     <w:multiLevelType w:val="hybridMultilevel"/>
     <w:tmpl w:val="4992CB46"/>
@@ -3207,7 +4042,7 @@
       </w:rPr>
     </w:lvl>
   </w:abstractNum>
-  <w:abstractNum w:abstractNumId="13" w15:restartNumberingAfterBreak="0">
+  <w:abstractNum w:abstractNumId="15" w15:restartNumberingAfterBreak="0">
     <w:nsid w:val="7C407594"/>
     <w:multiLevelType w:val="hybridMultilevel"/>
     <w:tmpl w:val="09AA3028"/>
@@ -3321,46 +4156,52 @@
     </w:lvl>
   </w:abstractNum>
   <w:num w:numId="1">
+    <w:abstractNumId w:val="3"/>
+  </w:num>
+  <w:num w:numId="2">
+    <w:abstractNumId w:val="15"/>
+  </w:num>
+  <w:num w:numId="3">
+    <w:abstractNumId w:val="4"/>
+  </w:num>
+  <w:num w:numId="4">
+    <w:abstractNumId w:val="8"/>
+  </w:num>
+  <w:num w:numId="5">
+    <w:abstractNumId w:val="7"/>
+  </w:num>
+  <w:num w:numId="6">
+    <w:abstractNumId w:val="12"/>
+  </w:num>
+  <w:num w:numId="7">
     <w:abstractNumId w:val="1"/>
   </w:num>
-  <w:num w:numId="2">
+  <w:num w:numId="8">
+    <w:abstractNumId w:val="11"/>
+  </w:num>
+  <w:num w:numId="9">
+    <w:abstractNumId w:val="14"/>
+  </w:num>
+  <w:num w:numId="10">
+    <w:abstractNumId w:val="9"/>
+  </w:num>
+  <w:num w:numId="11">
+    <w:abstractNumId w:val="10"/>
+  </w:num>
+  <w:num w:numId="12">
+    <w:abstractNumId w:val="6"/>
+  </w:num>
+  <w:num w:numId="13">
     <w:abstractNumId w:val="13"/>
   </w:num>
-  <w:num w:numId="3">
+  <w:num w:numId="14">
+    <w:abstractNumId w:val="5"/>
+  </w:num>
+  <w:num w:numId="15">
     <w:abstractNumId w:val="2"/>
   </w:num>
-  <w:num w:numId="4">
-    <w:abstractNumId w:val="6"/>
-  </w:num>
-  <w:num w:numId="5">
-    <w:abstractNumId w:val="5"/>
-  </w:num>
-  <w:num w:numId="6">
-    <w:abstractNumId w:val="10"/>
-  </w:num>
-  <w:num w:numId="7">
+  <w:num w:numId="16">
     <w:abstractNumId w:val="0"/>
-  </w:num>
-  <w:num w:numId="8">
-    <w:abstractNumId w:val="9"/>
-  </w:num>
-  <w:num w:numId="9">
-    <w:abstractNumId w:val="12"/>
-  </w:num>
-  <w:num w:numId="10">
-    <w:abstractNumId w:val="7"/>
-  </w:num>
-  <w:num w:numId="11">
-    <w:abstractNumId w:val="8"/>
-  </w:num>
-  <w:num w:numId="12">
-    <w:abstractNumId w:val="4"/>
-  </w:num>
-  <w:num w:numId="13">
-    <w:abstractNumId w:val="11"/>
-  </w:num>
-  <w:num w:numId="14">
-    <w:abstractNumId w:val="3"/>
   </w:num>
 </w:numbering>
 </file>
